--- a/Moduli partecipanti & proposta/Scheda Nicola Volpe.docx
+++ b/Moduli partecipanti & proposta/Scheda Nicola Volpe.docx
@@ -59,19 +59,7 @@
         <w:t>Matricola</w:t>
       </w:r>
       <w:r>
-        <w:t>: _</w:t>
-      </w:r>
-      <w:r>
-        <w:t>___</w:t>
-      </w:r>
-      <w:r>
-        <w:t>_</w:t>
-      </w:r>
-      <w:r>
-        <w:t>0512103736_____</w:t>
-      </w:r>
-      <w:r>
-        <w:t>________</w:t>
+        <w:t>: _____0512103736_____________</w:t>
       </w:r>
     </w:p>
     <w:p/>
@@ -84,10 +72,7 @@
         <w:t>Nome</w:t>
       </w:r>
       <w:r>
-        <w:t>: ________Luca_______________</w:t>
-      </w:r>
-      <w:r>
-        <w:t>____</w:t>
+        <w:t>: ________Luca___________________</w:t>
       </w:r>
     </w:p>
     <w:p/>
@@ -108,10 +93,7 @@
       </w:r>
       <w:proofErr w:type="spellEnd"/>
       <w:r>
-        <w:t>________________</w:t>
-      </w:r>
-      <w:r>
-        <w:t>__</w:t>
+        <w:t>__________________</w:t>
       </w:r>
     </w:p>
     <w:p/>
@@ -124,16 +106,7 @@
         <w:t>Domicilio</w:t>
       </w:r>
       <w:r>
-        <w:t>: _____</w:t>
-      </w:r>
-      <w:r>
-        <w:t>Torre del Greco</w:t>
-      </w:r>
-      <w:r>
-        <w:t>_______</w:t>
-      </w:r>
-      <w:r>
-        <w:t>___</w:t>
+        <w:t>: _____Torre del Greco__________</w:t>
       </w:r>
     </w:p>
     <w:p/>
@@ -146,16 +119,7 @@
         <w:t>Telefono</w:t>
       </w:r>
       <w:r>
-        <w:t>: ______</w:t>
-      </w:r>
-      <w:r>
-        <w:t>3337604781</w:t>
-      </w:r>
-      <w:r>
-        <w:t>_________</w:t>
-      </w:r>
-      <w:r>
-        <w:t>____</w:t>
+        <w:t>: ______3337604781_____________</w:t>
       </w:r>
     </w:p>
     <w:p/>
@@ -168,13 +132,7 @@
         <w:t>E-mail</w:t>
       </w:r>
       <w:r>
-        <w:t>: ________</w:t>
-      </w:r>
-      <w:r>
-        <w:t>l.reccia2@studenti.unisa.it_</w:t>
-      </w:r>
-      <w:r>
-        <w:t>_</w:t>
+        <w:t>: ________l.reccia2@studenti.unisa.it__</w:t>
       </w:r>
     </w:p>
     <w:p/>
@@ -242,14 +200,7 @@
           <w:b/>
           <w:bCs/>
         </w:rPr>
-        <w:t xml:space="preserve">X   </w:t>
-      </w:r>
-      <w:r>
-        <w:rPr>
-          <w:b/>
-          <w:bCs/>
-        </w:rPr>
-        <w:t xml:space="preserve">TIPO B (gruppo 2-4 persone senza coordinamento di studente senior) </w:t>
+        <w:t xml:space="preserve">X   TIPO B (gruppo 2-4 persone senza coordinamento di studente senior) </w:t>
       </w:r>
     </w:p>
     <w:p>
@@ -367,188 +318,167 @@
           <w:b/>
           <w:bCs/>
         </w:rPr>
-        <w:t xml:space="preserve"> Eclipse, </w:t>
-      </w:r>
-      <w:proofErr w:type="gramStart"/>
-      <w:r>
-        <w:rPr>
-          <w:b/>
-          <w:bCs/>
-        </w:rPr>
-        <w:t>Tomcat,_</w:t>
-      </w:r>
-      <w:proofErr w:type="gramEnd"/>
-      <w:r>
-        <w:rPr>
-          <w:b/>
-          <w:bCs/>
-        </w:rPr>
-        <w:t>______</w:t>
-      </w:r>
-      <w:r>
-        <w:rPr>
-          <w:b/>
-          <w:bCs/>
-        </w:rPr>
-        <w:t>_______________</w:t>
-      </w:r>
-    </w:p>
-    <w:p>
-      <w:pPr>
-        <w:rPr>
-          <w:b/>
-          <w:bCs/>
-        </w:rPr>
-      </w:pPr>
-    </w:p>
-    <w:p>
-      <w:pPr>
-        <w:rPr>
-          <w:b/>
-          <w:bCs/>
-        </w:rPr>
-      </w:pPr>
-      <w:r>
-        <w:rPr>
-          <w:b/>
-          <w:bCs/>
-        </w:rPr>
-        <w:t>________________________________________________________________________</w:t>
-      </w:r>
-    </w:p>
-    <w:p>
-      <w:pPr>
-        <w:rPr>
-          <w:b/>
-          <w:bCs/>
-        </w:rPr>
-      </w:pPr>
-    </w:p>
-    <w:p>
-      <w:pPr>
-        <w:rPr>
-          <w:b/>
-          <w:bCs/>
-        </w:rPr>
-      </w:pPr>
-      <w:r>
-        <w:rPr>
-          <w:b/>
-          <w:bCs/>
-        </w:rPr>
-        <w:t>________________________________________________________________________</w:t>
-      </w:r>
-    </w:p>
-    <w:p>
-      <w:pPr>
-        <w:rPr>
-          <w:b/>
-          <w:bCs/>
-        </w:rPr>
-      </w:pPr>
-    </w:p>
-    <w:p>
-      <w:pPr>
-        <w:rPr>
-          <w:b/>
-          <w:bCs/>
-        </w:rPr>
-      </w:pPr>
-      <w:r>
-        <w:rPr>
-          <w:b/>
-          <w:bCs/>
-        </w:rPr>
-        <w:t>________________________________________________________________________</w:t>
-      </w:r>
-    </w:p>
-    <w:p>
-      <w:pPr>
-        <w:rPr>
-          <w:b/>
-          <w:bCs/>
-        </w:rPr>
-      </w:pPr>
-    </w:p>
-    <w:p>
-      <w:pPr>
-        <w:rPr>
-          <w:b/>
-          <w:bCs/>
-        </w:rPr>
-      </w:pPr>
-      <w:r>
-        <w:rPr>
-          <w:b/>
-          <w:bCs/>
-        </w:rPr>
-        <w:t>________________________________________________________________________</w:t>
-      </w:r>
-    </w:p>
-    <w:p>
-      <w:pPr>
-        <w:rPr>
-          <w:b/>
-          <w:bCs/>
-        </w:rPr>
-      </w:pPr>
-    </w:p>
-    <w:p>
-      <w:pPr>
-        <w:rPr>
-          <w:b/>
-          <w:bCs/>
-        </w:rPr>
-      </w:pPr>
-    </w:p>
-    <w:p>
-      <w:pPr>
-        <w:rPr>
-          <w:b/>
-          <w:bCs/>
-        </w:rPr>
-      </w:pPr>
-    </w:p>
-    <w:p>
-      <w:pPr>
-        <w:pStyle w:val="Corpotesto"/>
-        <w:rPr>
-          <w:sz w:val="24"/>
-        </w:rPr>
-      </w:pPr>
-      <w:r>
-        <w:rPr>
-          <w:sz w:val="24"/>
-        </w:rPr>
-        <w:t>Il/La sottoscritto/a ______</w:t>
-      </w:r>
-      <w:proofErr w:type="spellStart"/>
-      <w:r>
-        <w:rPr>
-          <w:sz w:val="24"/>
-        </w:rPr>
-        <w:t>Reccia</w:t>
-      </w:r>
-      <w:proofErr w:type="spellEnd"/>
-      <w:r>
-        <w:rPr>
-          <w:sz w:val="24"/>
-        </w:rPr>
-        <w:t xml:space="preserve"> Luca</w:t>
-      </w:r>
-      <w:r>
-        <w:rPr>
-          <w:sz w:val="24"/>
-        </w:rPr>
-        <w:t>____</w:t>
+        <w:t xml:space="preserve"> Eclipse, Tomcat</w:t>
       </w:r>
       <w:bookmarkStart w:id="0" w:name="_GoBack"/>
       <w:bookmarkEnd w:id="0"/>
       <w:r>
         <w:rPr>
+          <w:b/>
+          <w:bCs/>
+        </w:rPr>
+        <w:t>_______</w:t>
+      </w:r>
+      <w:r>
+        <w:rPr>
+          <w:b/>
+          <w:bCs/>
+        </w:rPr>
+        <w:t>_______________</w:t>
+      </w:r>
+    </w:p>
+    <w:p>
+      <w:pPr>
+        <w:rPr>
+          <w:b/>
+          <w:bCs/>
+        </w:rPr>
+      </w:pPr>
+    </w:p>
+    <w:p>
+      <w:pPr>
+        <w:rPr>
+          <w:b/>
+          <w:bCs/>
+        </w:rPr>
+      </w:pPr>
+      <w:r>
+        <w:rPr>
+          <w:b/>
+          <w:bCs/>
+        </w:rPr>
+        <w:t>________________________________________________________________________</w:t>
+      </w:r>
+    </w:p>
+    <w:p>
+      <w:pPr>
+        <w:rPr>
+          <w:b/>
+          <w:bCs/>
+        </w:rPr>
+      </w:pPr>
+    </w:p>
+    <w:p>
+      <w:pPr>
+        <w:rPr>
+          <w:b/>
+          <w:bCs/>
+        </w:rPr>
+      </w:pPr>
+      <w:r>
+        <w:rPr>
+          <w:b/>
+          <w:bCs/>
+        </w:rPr>
+        <w:t>________________________________________________________________________</w:t>
+      </w:r>
+    </w:p>
+    <w:p>
+      <w:pPr>
+        <w:rPr>
+          <w:b/>
+          <w:bCs/>
+        </w:rPr>
+      </w:pPr>
+    </w:p>
+    <w:p>
+      <w:pPr>
+        <w:rPr>
+          <w:b/>
+          <w:bCs/>
+        </w:rPr>
+      </w:pPr>
+      <w:r>
+        <w:rPr>
+          <w:b/>
+          <w:bCs/>
+        </w:rPr>
+        <w:t>________________________________________________________________________</w:t>
+      </w:r>
+    </w:p>
+    <w:p>
+      <w:pPr>
+        <w:rPr>
+          <w:b/>
+          <w:bCs/>
+        </w:rPr>
+      </w:pPr>
+    </w:p>
+    <w:p>
+      <w:pPr>
+        <w:rPr>
+          <w:b/>
+          <w:bCs/>
+        </w:rPr>
+      </w:pPr>
+      <w:r>
+        <w:rPr>
+          <w:b/>
+          <w:bCs/>
+        </w:rPr>
+        <w:t>________________________________________________________________________</w:t>
+      </w:r>
+    </w:p>
+    <w:p>
+      <w:pPr>
+        <w:rPr>
+          <w:b/>
+          <w:bCs/>
+        </w:rPr>
+      </w:pPr>
+    </w:p>
+    <w:p>
+      <w:pPr>
+        <w:rPr>
+          <w:b/>
+          <w:bCs/>
+        </w:rPr>
+      </w:pPr>
+    </w:p>
+    <w:p>
+      <w:pPr>
+        <w:rPr>
+          <w:b/>
+          <w:bCs/>
+        </w:rPr>
+      </w:pPr>
+    </w:p>
+    <w:p>
+      <w:pPr>
+        <w:pStyle w:val="Corpotesto"/>
+        <w:rPr>
           <w:sz w:val="24"/>
         </w:rPr>
-        <w:t>__________ dichiara di essere informato/a, ai sensi e per gli effetti di cui all’art. 10 della legge 675/96 che i dati personali raccolti saranno trattati, anche con strumenti informatici, esclusivamente nell’ambito del corso e pertanto esprime il proprio consenso al trattamento degli stessi dati.</w:t>
+      </w:pPr>
+      <w:r>
+        <w:rPr>
+          <w:sz w:val="24"/>
+        </w:rPr>
+        <w:t>Il/La sottoscritto/a ______</w:t>
+      </w:r>
+      <w:proofErr w:type="spellStart"/>
+      <w:r>
+        <w:rPr>
+          <w:sz w:val="24"/>
+        </w:rPr>
+        <w:t>Reccia</w:t>
+      </w:r>
+      <w:proofErr w:type="spellEnd"/>
+      <w:r>
+        <w:rPr>
+          <w:sz w:val="24"/>
+        </w:rPr>
+        <w:t xml:space="preserve"> Luca______________ dichiara di essere informato/a, ai sensi e per gli effetti di cui all’art. 10 della legge 675/96 che i dati personali raccolti saranno trattati, anche con strumenti informatici, esclusivamente nell’ambito del corso e pertanto esprime il proprio consenso al trattamento degli stessi dati.</w:t>
       </w:r>
     </w:p>
     <w:p>
@@ -774,15 +704,6 @@
   </w:abstractNum>
   <w:num w:numId="1">
     <w:abstractNumId w:val="0"/>
-    <w:lvlOverride w:ilvl="0"/>
-    <w:lvlOverride w:ilvl="1"/>
-    <w:lvlOverride w:ilvl="2"/>
-    <w:lvlOverride w:ilvl="3"/>
-    <w:lvlOverride w:ilvl="4"/>
-    <w:lvlOverride w:ilvl="5"/>
-    <w:lvlOverride w:ilvl="6"/>
-    <w:lvlOverride w:ilvl="7"/>
-    <w:lvlOverride w:ilvl="8"/>
   </w:num>
 </w:numbering>
 </file>

--- a/Moduli partecipanti & proposta/Scheda Nicola Volpe.docx
+++ b/Moduli partecipanti & proposta/Scheda Nicola Volpe.docx
@@ -17,7 +17,17 @@
           <w:bCs/>
           <w:sz w:val="28"/>
         </w:rPr>
-        <w:t xml:space="preserve">Corso di Ingegneria del Software </w:t>
+        <w:t>Corso di Ingegneria del Software</w:t>
+      </w:r>
+      <w:bookmarkStart w:id="0" w:name="_GoBack"/>
+      <w:bookmarkEnd w:id="0"/>
+      <w:r>
+        <w:rPr>
+          <w:b/>
+          <w:bCs/>
+          <w:sz w:val="28"/>
+        </w:rPr>
+        <w:t xml:space="preserve"> </w:t>
       </w:r>
     </w:p>
     <w:p>
@@ -59,7 +69,13 @@
         <w:t>Matricola</w:t>
       </w:r>
       <w:r>
-        <w:t>: _____0512103736_____________</w:t>
+        <w:t>: _____</w:t>
+      </w:r>
+      <w:r>
+        <w:t>0512103556</w:t>
+      </w:r>
+      <w:r>
+        <w:t>_____________</w:t>
       </w:r>
     </w:p>
     <w:p/>
@@ -72,7 +88,10 @@
         <w:t>Nome</w:t>
       </w:r>
       <w:r>
-        <w:t>: ________Luca___________________</w:t>
+        <w:t>: ________Nicola</w:t>
+      </w:r>
+      <w:r>
+        <w:t>___________________</w:t>
       </w:r>
     </w:p>
     <w:p/>
@@ -85,57 +104,63 @@
         <w:t>Cognome</w:t>
       </w:r>
       <w:r>
+        <w:t>: _____Volpe</w:t>
+      </w:r>
+      <w:r>
+        <w:t>__________________</w:t>
+      </w:r>
+    </w:p>
+    <w:p/>
+    <w:p>
+      <w:r>
+        <w:rPr>
+          <w:b/>
+          <w:bCs/>
+        </w:rPr>
+        <w:t>Domicilio</w:t>
+      </w:r>
+      <w:r>
+        <w:t>: _____Battipaglia</w:t>
+      </w:r>
+      <w:r>
+        <w:t>__________</w:t>
+      </w:r>
+    </w:p>
+    <w:p/>
+    <w:p>
+      <w:r>
+        <w:rPr>
+          <w:b/>
+          <w:bCs/>
+        </w:rPr>
+        <w:t>Telefono</w:t>
+      </w:r>
+      <w:r>
+        <w:t xml:space="preserve">: </w:t>
+      </w:r>
+      <w:r>
+        <w:t>______3397918509</w:t>
+      </w:r>
+      <w:r>
+        <w:t>_____________</w:t>
+      </w:r>
+    </w:p>
+    <w:p/>
+    <w:p>
+      <w:r>
+        <w:rPr>
+          <w:b/>
+          <w:bCs/>
+        </w:rPr>
+        <w:t>E-mail</w:t>
+      </w:r>
+      <w:r>
         <w:t>: _____</w:t>
       </w:r>
-      <w:proofErr w:type="spellStart"/>
-      <w:r>
-        <w:t>Reccia</w:t>
-      </w:r>
-      <w:proofErr w:type="spellEnd"/>
-      <w:r>
-        <w:t>__________________</w:t>
-      </w:r>
-    </w:p>
-    <w:p/>
-    <w:p>
-      <w:r>
-        <w:rPr>
-          <w:b/>
-          <w:bCs/>
-        </w:rPr>
-        <w:t>Domicilio</w:t>
-      </w:r>
-      <w:r>
-        <w:t>: _____Torre del Greco__________</w:t>
-      </w:r>
-    </w:p>
-    <w:p/>
-    <w:p>
-      <w:r>
-        <w:rPr>
-          <w:b/>
-          <w:bCs/>
-        </w:rPr>
-        <w:t>Telefono</w:t>
-      </w:r>
-      <w:r>
-        <w:t>: ______3337604781_____________</w:t>
-      </w:r>
-    </w:p>
-    <w:p/>
-    <w:p>
-      <w:r>
-        <w:rPr>
-          <w:b/>
-          <w:bCs/>
-        </w:rPr>
-        <w:t>E-mail</w:t>
-      </w:r>
-      <w:r>
-        <w:t>: ________l.reccia2@studenti.unisa.it__</w:t>
-      </w:r>
-    </w:p>
-    <w:p/>
+      <w:r>
+        <w:t>___n.volpe3@studenti.unisa.it_____</w:t>
+      </w:r>
+    </w:p>
     <w:p/>
     <w:p>
       <w:pPr>
@@ -247,71 +272,14 @@
           <w:b/>
           <w:bCs/>
         </w:rPr>
-        <w:t xml:space="preserve">C, Java, </w:t>
-      </w:r>
-      <w:proofErr w:type="spellStart"/>
-      <w:r>
-        <w:rPr>
-          <w:b/>
-          <w:bCs/>
-        </w:rPr>
-        <w:t>Mysql</w:t>
-      </w:r>
-      <w:proofErr w:type="spellEnd"/>
-      <w:r>
-        <w:rPr>
-          <w:b/>
-          <w:bCs/>
-        </w:rPr>
-        <w:t xml:space="preserve">, html, </w:t>
-      </w:r>
-      <w:proofErr w:type="spellStart"/>
-      <w:r>
-        <w:rPr>
-          <w:b/>
-          <w:bCs/>
-        </w:rPr>
-        <w:t>css</w:t>
-      </w:r>
-      <w:proofErr w:type="spellEnd"/>
-      <w:r>
-        <w:rPr>
-          <w:b/>
-          <w:bCs/>
-        </w:rPr>
-        <w:t xml:space="preserve">, </w:t>
-      </w:r>
-      <w:proofErr w:type="spellStart"/>
-      <w:r>
-        <w:rPr>
-          <w:b/>
-          <w:bCs/>
-        </w:rPr>
-        <w:t>jsp</w:t>
-      </w:r>
-      <w:proofErr w:type="spellEnd"/>
-      <w:r>
-        <w:rPr>
-          <w:b/>
-          <w:bCs/>
-        </w:rPr>
-        <w:t xml:space="preserve">, </w:t>
-      </w:r>
-      <w:proofErr w:type="spellStart"/>
-      <w:r>
-        <w:rPr>
-          <w:b/>
-          <w:bCs/>
-        </w:rPr>
-        <w:t>javascript</w:t>
-      </w:r>
-      <w:proofErr w:type="spellEnd"/>
-      <w:r>
-        <w:rPr>
-          <w:b/>
-          <w:bCs/>
-        </w:rPr>
-        <w:t>,</w:t>
+        <w:t>C, Java, MySql, Html, Css, Jsp, J</w:t>
+      </w:r>
+      <w:r>
+        <w:rPr>
+          <w:b/>
+          <w:bCs/>
+        </w:rPr>
+        <w:t>avascript,</w:t>
       </w:r>
       <w:r>
         <w:rPr>
@@ -320,21 +288,19 @@
         </w:rPr>
         <w:t xml:space="preserve"> Eclipse, Tomcat</w:t>
       </w:r>
-      <w:bookmarkStart w:id="0" w:name="_GoBack"/>
-      <w:bookmarkEnd w:id="0"/>
-      <w:r>
-        <w:rPr>
-          <w:b/>
-          <w:bCs/>
-        </w:rPr>
-        <w:t>_______</w:t>
-      </w:r>
-      <w:r>
-        <w:rPr>
-          <w:b/>
-          <w:bCs/>
-        </w:rPr>
-        <w:t>_______________</w:t>
+      <w:r>
+        <w:rPr>
+          <w:b/>
+          <w:bCs/>
+        </w:rPr>
+        <w:t>, DevC++_</w:t>
+      </w:r>
+      <w:r>
+        <w:rPr>
+          <w:b/>
+          <w:bCs/>
+        </w:rPr>
+        <w:t>______________</w:t>
       </w:r>
     </w:p>
     <w:p>
@@ -464,21 +430,19 @@
         <w:rPr>
           <w:sz w:val="24"/>
         </w:rPr>
-        <w:t>Il/La sottoscritto/a ______</w:t>
-      </w:r>
-      <w:proofErr w:type="spellStart"/>
+        <w:t xml:space="preserve">Il/La </w:t>
+      </w:r>
       <w:r>
         <w:rPr>
           <w:sz w:val="24"/>
         </w:rPr>
-        <w:t>Reccia</w:t>
-      </w:r>
-      <w:proofErr w:type="spellEnd"/>
+        <w:t>sottoscritto/a ______Volpe Nicola</w:t>
+      </w:r>
       <w:r>
         <w:rPr>
           <w:sz w:val="24"/>
         </w:rPr>
-        <w:t xml:space="preserve"> Luca______________ dichiara di essere informato/a, ai sensi e per gli effetti di cui all’art. 10 della legge 675/96 che i dati personali raccolti saranno trattati, anche con strumenti informatici, esclusivamente nell’ambito del corso e pertanto esprime il proprio consenso al trattamento degli stessi dati.</w:t>
+        <w:t>______________ dichiara di essere informato/a, ai sensi e per gli effetti di cui all’art. 10 della legge 675/96 che i dati personali raccolti saranno trattati, anche con strumenti informatici, esclusivamente nell’ambito del corso e pertanto esprime il proprio consenso al trattamento degli stessi dati.</w:t>
       </w:r>
     </w:p>
     <w:p>

--- a/Moduli partecipanti & proposta/Scheda Nicola Volpe.docx
+++ b/Moduli partecipanti & proposta/Scheda Nicola Volpe.docx
@@ -17,17 +17,7 @@
           <w:bCs/>
           <w:sz w:val="28"/>
         </w:rPr>
-        <w:t>Corso di Ingegneria del Software</w:t>
-      </w:r>
-      <w:bookmarkStart w:id="0" w:name="_GoBack"/>
-      <w:bookmarkEnd w:id="0"/>
-      <w:r>
-        <w:rPr>
-          <w:b/>
-          <w:bCs/>
-          <w:sz w:val="28"/>
-        </w:rPr>
-        <w:t xml:space="preserve"> </w:t>
+        <w:t xml:space="preserve">Corso di Ingegneria del Software </w:t>
       </w:r>
     </w:p>
     <w:p>
@@ -272,14 +262,78 @@
           <w:b/>
           <w:bCs/>
         </w:rPr>
-        <w:t>C, Java, MySql, Html, Css, Jsp, J</w:t>
-      </w:r>
-      <w:r>
-        <w:rPr>
-          <w:b/>
-          <w:bCs/>
-        </w:rPr>
-        <w:t>avascript,</w:t>
+        <w:t xml:space="preserve">C, Java, </w:t>
+      </w:r>
+      <w:proofErr w:type="spellStart"/>
+      <w:r>
+        <w:rPr>
+          <w:b/>
+          <w:bCs/>
+        </w:rPr>
+        <w:t>MySql</w:t>
+      </w:r>
+      <w:proofErr w:type="spellEnd"/>
+      <w:r>
+        <w:rPr>
+          <w:b/>
+          <w:bCs/>
+        </w:rPr>
+        <w:t xml:space="preserve">, Html, </w:t>
+      </w:r>
+      <w:proofErr w:type="spellStart"/>
+      <w:r>
+        <w:rPr>
+          <w:b/>
+          <w:bCs/>
+        </w:rPr>
+        <w:t>Css</w:t>
+      </w:r>
+      <w:proofErr w:type="spellEnd"/>
+      <w:r>
+        <w:rPr>
+          <w:b/>
+          <w:bCs/>
+        </w:rPr>
+        <w:t xml:space="preserve">, </w:t>
+      </w:r>
+      <w:proofErr w:type="spellStart"/>
+      <w:r>
+        <w:rPr>
+          <w:b/>
+          <w:bCs/>
+        </w:rPr>
+        <w:t>Jsp</w:t>
+      </w:r>
+      <w:proofErr w:type="spellEnd"/>
+      <w:r>
+        <w:rPr>
+          <w:b/>
+          <w:bCs/>
+        </w:rPr>
+        <w:t xml:space="preserve">, </w:t>
+      </w:r>
+      <w:proofErr w:type="spellStart"/>
+      <w:r>
+        <w:rPr>
+          <w:b/>
+          <w:bCs/>
+        </w:rPr>
+        <w:t>J</w:t>
+      </w:r>
+      <w:r>
+        <w:rPr>
+          <w:b/>
+          <w:bCs/>
+        </w:rPr>
+        <w:t>avascript</w:t>
+      </w:r>
+      <w:proofErr w:type="spellEnd"/>
+      <w:r>
+        <w:rPr>
+          <w:b/>
+          <w:bCs/>
+        </w:rPr>
+        <w:t>,</w:t>
       </w:r>
       <w:r>
         <w:rPr>
@@ -293,14 +347,39 @@
           <w:b/>
           <w:bCs/>
         </w:rPr>
-        <w:t>, DevC++_</w:t>
-      </w:r>
-      <w:r>
-        <w:rPr>
-          <w:b/>
-          <w:bCs/>
-        </w:rPr>
-        <w:t>______________</w:t>
+        <w:t xml:space="preserve">, </w:t>
+      </w:r>
+      <w:proofErr w:type="spellStart"/>
+      <w:r>
+        <w:rPr>
+          <w:b/>
+          <w:bCs/>
+        </w:rPr>
+        <w:t>DevC</w:t>
+      </w:r>
+      <w:proofErr w:type="spellEnd"/>
+      <w:r>
+        <w:rPr>
+          <w:b/>
+          <w:bCs/>
+        </w:rPr>
+        <w:t>++_</w:t>
+      </w:r>
+      <w:r>
+        <w:rPr>
+          <w:b/>
+          <w:bCs/>
+        </w:rPr>
+        <w:t>___________</w:t>
+      </w:r>
+      <w:bookmarkStart w:id="0" w:name="_GoBack"/>
+      <w:bookmarkEnd w:id="0"/>
+      <w:r>
+        <w:rPr>
+          <w:b/>
+          <w:bCs/>
+        </w:rPr>
+        <w:t>_</w:t>
       </w:r>
     </w:p>
     <w:p>
